--- a/tests/docs/complex_field_without_separate.docx
+++ b/tests/docs/complex_field_without_separate.docx
@@ -151,9 +151,6 @@
     </w:pPr>
     <w:r>
       <w:fldChar w:fldCharType="begin"/>
-    </w:r>
-    <w:r>
-      <w:instrText xml:space="preserve"> DOCPROPERTY  Document.ReferenceNumber  \* MERGEFORMAT </w:instrText>
     </w:r>
     <w:r>
       <w:fldChar w:fldCharType="separate"/>
